--- a/Nhom_29/Huong dan su dung giao dien.docx
+++ b/Nhom_29/Huong dan su dung giao dien.docx
@@ -1858,6 +1858,717 @@
         </w:rPr>
       </w:pPr>
       <w:proofErr w:type="spellStart"/>
+      <w:proofErr w:type="gramStart"/>
+      <w:r>
+        <w:rPr>
+          <w:sz w:val="24"/>
+        </w:rPr>
+        <w:t>Phần</w:t>
+      </w:r>
+      <w:proofErr w:type="spellEnd"/>
+      <w:r>
+        <w:rPr>
+          <w:sz w:val="24"/>
+        </w:rPr>
+        <w:t xml:space="preserve"> </w:t>
+      </w:r>
+      <w:proofErr w:type="spellStart"/>
+      <w:r>
+        <w:rPr>
+          <w:sz w:val="24"/>
+        </w:rPr>
+        <w:t>giao</w:t>
+      </w:r>
+      <w:proofErr w:type="spellEnd"/>
+      <w:r>
+        <w:rPr>
+          <w:sz w:val="24"/>
+        </w:rPr>
+        <w:t xml:space="preserve"> </w:t>
+      </w:r>
+      <w:proofErr w:type="spellStart"/>
+      <w:r>
+        <w:rPr>
+          <w:sz w:val="24"/>
+        </w:rPr>
+        <w:t>diện</w:t>
+      </w:r>
+      <w:proofErr w:type="spellEnd"/>
+      <w:r>
+        <w:rPr>
+          <w:sz w:val="24"/>
+        </w:rPr>
+        <w:t xml:space="preserve"> </w:t>
+      </w:r>
+      <w:proofErr w:type="spellStart"/>
+      <w:r>
+        <w:rPr>
+          <w:sz w:val="24"/>
+        </w:rPr>
+        <w:t>mình</w:t>
+      </w:r>
+      <w:proofErr w:type="spellEnd"/>
+      <w:r>
+        <w:rPr>
+          <w:sz w:val="24"/>
+        </w:rPr>
+        <w:t xml:space="preserve"> </w:t>
+      </w:r>
+      <w:proofErr w:type="spellStart"/>
+      <w:r>
+        <w:rPr>
+          <w:sz w:val="24"/>
+        </w:rPr>
+        <w:t>làm</w:t>
+      </w:r>
+      <w:proofErr w:type="spellEnd"/>
+      <w:r>
+        <w:rPr>
+          <w:sz w:val="24"/>
+        </w:rPr>
+        <w:t xml:space="preserve"> </w:t>
+      </w:r>
+      <w:proofErr w:type="spellStart"/>
+      <w:r>
+        <w:rPr>
+          <w:sz w:val="24"/>
+        </w:rPr>
+        <w:t>là</w:t>
+      </w:r>
+      <w:proofErr w:type="spellEnd"/>
+      <w:r>
+        <w:rPr>
+          <w:sz w:val="24"/>
+        </w:rPr>
+        <w:t xml:space="preserve"> </w:t>
+      </w:r>
+      <w:proofErr w:type="spellStart"/>
+      <w:r>
+        <w:rPr>
+          <w:sz w:val="24"/>
+        </w:rPr>
+        <w:t>phần</w:t>
+      </w:r>
+      <w:proofErr w:type="spellEnd"/>
+      <w:r>
+        <w:rPr>
+          <w:sz w:val="24"/>
+        </w:rPr>
+        <w:t xml:space="preserve"> </w:t>
+      </w:r>
+      <w:proofErr w:type="spellStart"/>
+      <w:r>
+        <w:rPr>
+          <w:sz w:val="24"/>
+        </w:rPr>
+        <w:t>nền</w:t>
+      </w:r>
+      <w:proofErr w:type="spellEnd"/>
+      <w:r>
+        <w:rPr>
+          <w:sz w:val="24"/>
+        </w:rPr>
+        <w:t xml:space="preserve"> </w:t>
+      </w:r>
+      <w:proofErr w:type="spellStart"/>
+      <w:r>
+        <w:rPr>
+          <w:sz w:val="24"/>
+        </w:rPr>
+        <w:t>cơ</w:t>
+      </w:r>
+      <w:proofErr w:type="spellEnd"/>
+      <w:r>
+        <w:rPr>
+          <w:sz w:val="24"/>
+        </w:rPr>
+        <w:t xml:space="preserve"> </w:t>
+      </w:r>
+      <w:proofErr w:type="spellStart"/>
+      <w:r>
+        <w:rPr>
+          <w:sz w:val="24"/>
+        </w:rPr>
+        <w:t>bản</w:t>
+      </w:r>
+      <w:proofErr w:type="spellEnd"/>
+      <w:r>
+        <w:rPr>
+          <w:sz w:val="24"/>
+        </w:rPr>
+        <w:t xml:space="preserve"> </w:t>
+      </w:r>
+      <w:proofErr w:type="spellStart"/>
+      <w:r>
+        <w:rPr>
+          <w:sz w:val="24"/>
+        </w:rPr>
+        <w:t>chưa</w:t>
+      </w:r>
+      <w:proofErr w:type="spellEnd"/>
+      <w:r>
+        <w:rPr>
+          <w:sz w:val="24"/>
+        </w:rPr>
+        <w:t xml:space="preserve"> </w:t>
+      </w:r>
+      <w:proofErr w:type="spellStart"/>
+      <w:r>
+        <w:rPr>
+          <w:sz w:val="24"/>
+        </w:rPr>
+        <w:t>được</w:t>
+      </w:r>
+      <w:proofErr w:type="spellEnd"/>
+      <w:r>
+        <w:rPr>
+          <w:sz w:val="24"/>
+        </w:rPr>
+        <w:t xml:space="preserve"> </w:t>
+      </w:r>
+      <w:proofErr w:type="spellStart"/>
+      <w:r>
+        <w:rPr>
+          <w:sz w:val="24"/>
+        </w:rPr>
+        <w:t>tham</w:t>
+      </w:r>
+      <w:proofErr w:type="spellEnd"/>
+      <w:r>
+        <w:rPr>
+          <w:sz w:val="24"/>
+        </w:rPr>
+        <w:t xml:space="preserve"> </w:t>
+      </w:r>
+      <w:proofErr w:type="spellStart"/>
+      <w:r>
+        <w:rPr>
+          <w:sz w:val="24"/>
+        </w:rPr>
+        <w:t>chiếu</w:t>
+      </w:r>
+      <w:proofErr w:type="spellEnd"/>
+      <w:r>
+        <w:rPr>
+          <w:sz w:val="24"/>
+        </w:rPr>
+        <w:t xml:space="preserve"> qua </w:t>
+      </w:r>
+      <w:proofErr w:type="spellStart"/>
+      <w:r>
+        <w:rPr>
+          <w:sz w:val="24"/>
+        </w:rPr>
+        <w:t>csdl</w:t>
+      </w:r>
+      <w:proofErr w:type="spellEnd"/>
+      <w:r>
+        <w:rPr>
+          <w:sz w:val="24"/>
+        </w:rPr>
+        <w:t>.</w:t>
+      </w:r>
+      <w:proofErr w:type="gramEnd"/>
+      <w:r>
+        <w:rPr>
+          <w:sz w:val="24"/>
+        </w:rPr>
+        <w:t xml:space="preserve"> </w:t>
+      </w:r>
+      <w:proofErr w:type="spellStart"/>
+      <w:r>
+        <w:rPr>
+          <w:sz w:val="24"/>
+        </w:rPr>
+        <w:t>Nên</w:t>
+      </w:r>
+      <w:proofErr w:type="spellEnd"/>
+      <w:r>
+        <w:rPr>
+          <w:sz w:val="24"/>
+        </w:rPr>
+        <w:t xml:space="preserve"> </w:t>
+      </w:r>
+      <w:proofErr w:type="spellStart"/>
+      <w:r>
+        <w:rPr>
+          <w:sz w:val="24"/>
+        </w:rPr>
+        <w:t>trong</w:t>
+      </w:r>
+      <w:proofErr w:type="spellEnd"/>
+      <w:r>
+        <w:rPr>
+          <w:sz w:val="24"/>
+        </w:rPr>
+        <w:t xml:space="preserve"> </w:t>
+      </w:r>
+      <w:proofErr w:type="spellStart"/>
+      <w:r>
+        <w:rPr>
+          <w:sz w:val="24"/>
+        </w:rPr>
+        <w:t>quá</w:t>
+      </w:r>
+      <w:proofErr w:type="spellEnd"/>
+      <w:r>
+        <w:rPr>
+          <w:sz w:val="24"/>
+        </w:rPr>
+        <w:t xml:space="preserve"> </w:t>
+      </w:r>
+      <w:proofErr w:type="spellStart"/>
+      <w:r>
+        <w:rPr>
+          <w:sz w:val="24"/>
+        </w:rPr>
+        <w:t>trình</w:t>
+      </w:r>
+      <w:proofErr w:type="spellEnd"/>
+      <w:r>
+        <w:rPr>
+          <w:sz w:val="24"/>
+        </w:rPr>
+        <w:t xml:space="preserve"> </w:t>
+      </w:r>
+      <w:proofErr w:type="spellStart"/>
+      <w:r>
+        <w:rPr>
+          <w:sz w:val="24"/>
+        </w:rPr>
+        <w:t>lập</w:t>
+      </w:r>
+      <w:proofErr w:type="spellEnd"/>
+      <w:r>
+        <w:rPr>
+          <w:sz w:val="24"/>
+        </w:rPr>
+        <w:t xml:space="preserve"> </w:t>
+      </w:r>
+      <w:proofErr w:type="spellStart"/>
+      <w:r>
+        <w:rPr>
+          <w:sz w:val="24"/>
+        </w:rPr>
+        <w:t>trình</w:t>
+      </w:r>
+      <w:proofErr w:type="spellEnd"/>
+      <w:r>
+        <w:rPr>
+          <w:sz w:val="24"/>
+        </w:rPr>
+        <w:t xml:space="preserve"> </w:t>
+      </w:r>
+      <w:proofErr w:type="spellStart"/>
+      <w:r>
+        <w:rPr>
+          <w:sz w:val="24"/>
+        </w:rPr>
+        <w:t>các</w:t>
+      </w:r>
+      <w:proofErr w:type="spellEnd"/>
+      <w:r>
+        <w:rPr>
+          <w:sz w:val="24"/>
+        </w:rPr>
+        <w:t xml:space="preserve"> </w:t>
+      </w:r>
+      <w:proofErr w:type="spellStart"/>
+      <w:r>
+        <w:rPr>
+          <w:sz w:val="24"/>
+        </w:rPr>
+        <w:t>bạn</w:t>
+      </w:r>
+      <w:proofErr w:type="spellEnd"/>
+      <w:r>
+        <w:rPr>
+          <w:sz w:val="24"/>
+        </w:rPr>
+        <w:t xml:space="preserve"> </w:t>
+      </w:r>
+      <w:proofErr w:type="spellStart"/>
+      <w:r>
+        <w:rPr>
+          <w:sz w:val="24"/>
+        </w:rPr>
+        <w:t>cần</w:t>
+      </w:r>
+      <w:proofErr w:type="spellEnd"/>
+      <w:r>
+        <w:rPr>
+          <w:sz w:val="24"/>
+        </w:rPr>
+        <w:t xml:space="preserve"> </w:t>
+      </w:r>
+      <w:proofErr w:type="spellStart"/>
+      <w:r>
+        <w:rPr>
+          <w:sz w:val="24"/>
+        </w:rPr>
+        <w:t>thay</w:t>
+      </w:r>
+      <w:proofErr w:type="spellEnd"/>
+      <w:r>
+        <w:rPr>
+          <w:sz w:val="24"/>
+        </w:rPr>
+        <w:t xml:space="preserve"> </w:t>
+      </w:r>
+      <w:proofErr w:type="spellStart"/>
+      <w:r>
+        <w:rPr>
+          <w:sz w:val="24"/>
+        </w:rPr>
+        <w:t>đổi</w:t>
+      </w:r>
+      <w:proofErr w:type="spellEnd"/>
+      <w:r>
+        <w:rPr>
+          <w:sz w:val="24"/>
+        </w:rPr>
+        <w:t xml:space="preserve"> form </w:t>
+      </w:r>
+      <w:proofErr w:type="spellStart"/>
+      <w:r>
+        <w:rPr>
+          <w:sz w:val="24"/>
+        </w:rPr>
+        <w:t>chức</w:t>
+      </w:r>
+      <w:proofErr w:type="spellEnd"/>
+      <w:r>
+        <w:rPr>
+          <w:sz w:val="24"/>
+        </w:rPr>
+        <w:t xml:space="preserve"> </w:t>
+      </w:r>
+      <w:proofErr w:type="spellStart"/>
+      <w:r>
+        <w:rPr>
+          <w:sz w:val="24"/>
+        </w:rPr>
+        <w:t>năng</w:t>
+      </w:r>
+      <w:proofErr w:type="spellEnd"/>
+      <w:r>
+        <w:rPr>
+          <w:sz w:val="24"/>
+        </w:rPr>
+        <w:t xml:space="preserve"> </w:t>
+      </w:r>
+      <w:proofErr w:type="spellStart"/>
+      <w:r>
+        <w:rPr>
+          <w:sz w:val="24"/>
+        </w:rPr>
+        <w:t>cho</w:t>
+      </w:r>
+      <w:proofErr w:type="spellEnd"/>
+      <w:r>
+        <w:rPr>
+          <w:sz w:val="24"/>
+        </w:rPr>
+        <w:t xml:space="preserve"> </w:t>
+      </w:r>
+      <w:proofErr w:type="spellStart"/>
+      <w:r>
+        <w:rPr>
+          <w:sz w:val="24"/>
+        </w:rPr>
+        <w:t>phù</w:t>
+      </w:r>
+      <w:proofErr w:type="spellEnd"/>
+      <w:r>
+        <w:rPr>
+          <w:sz w:val="24"/>
+        </w:rPr>
+        <w:t xml:space="preserve"> </w:t>
+      </w:r>
+      <w:proofErr w:type="spellStart"/>
+      <w:r>
+        <w:rPr>
+          <w:sz w:val="24"/>
+        </w:rPr>
+        <w:t>hợp</w:t>
+      </w:r>
+      <w:proofErr w:type="spellEnd"/>
+      <w:r>
+        <w:rPr>
+          <w:sz w:val="24"/>
+        </w:rPr>
+        <w:t xml:space="preserve"> </w:t>
+      </w:r>
+      <w:proofErr w:type="spellStart"/>
+      <w:r>
+        <w:rPr>
+          <w:sz w:val="24"/>
+        </w:rPr>
+        <w:t>với</w:t>
+      </w:r>
+      <w:proofErr w:type="spellEnd"/>
+      <w:r>
+        <w:rPr>
+          <w:sz w:val="24"/>
+        </w:rPr>
+        <w:t xml:space="preserve"> </w:t>
+      </w:r>
+      <w:proofErr w:type="spellStart"/>
+      <w:r>
+        <w:rPr>
+          <w:sz w:val="24"/>
+        </w:rPr>
+        <w:t>csdl</w:t>
+      </w:r>
+      <w:proofErr w:type="spellEnd"/>
+      <w:r>
+        <w:rPr>
+          <w:sz w:val="24"/>
+        </w:rPr>
+        <w:t xml:space="preserve">. </w:t>
+      </w:r>
+      <w:proofErr w:type="spellStart"/>
+      <w:r>
+        <w:rPr>
+          <w:sz w:val="24"/>
+        </w:rPr>
+        <w:t>Bạn</w:t>
+      </w:r>
+      <w:proofErr w:type="spellEnd"/>
+      <w:r>
+        <w:rPr>
+          <w:sz w:val="24"/>
+        </w:rPr>
+        <w:t xml:space="preserve"> </w:t>
+      </w:r>
+      <w:proofErr w:type="spellStart"/>
+      <w:r>
+        <w:rPr>
+          <w:sz w:val="24"/>
+        </w:rPr>
+        <w:t>nào</w:t>
+      </w:r>
+      <w:proofErr w:type="spellEnd"/>
+      <w:r>
+        <w:rPr>
+          <w:sz w:val="24"/>
+        </w:rPr>
+        <w:t xml:space="preserve"> </w:t>
+      </w:r>
+      <w:proofErr w:type="spellStart"/>
+      <w:r>
+        <w:rPr>
+          <w:sz w:val="24"/>
+        </w:rPr>
+        <w:t>có</w:t>
+      </w:r>
+      <w:proofErr w:type="spellEnd"/>
+      <w:r>
+        <w:rPr>
+          <w:sz w:val="24"/>
+        </w:rPr>
+        <w:t xml:space="preserve"> </w:t>
+      </w:r>
+      <w:proofErr w:type="spellStart"/>
+      <w:r>
+        <w:rPr>
+          <w:sz w:val="24"/>
+        </w:rPr>
+        <w:t>kinh</w:t>
+      </w:r>
+      <w:proofErr w:type="spellEnd"/>
+      <w:r>
+        <w:rPr>
+          <w:sz w:val="24"/>
+        </w:rPr>
+        <w:t xml:space="preserve"> </w:t>
+      </w:r>
+      <w:proofErr w:type="spellStart"/>
+      <w:r>
+        <w:rPr>
+          <w:sz w:val="24"/>
+        </w:rPr>
+        <w:t>nghiệm</w:t>
+      </w:r>
+      <w:proofErr w:type="spellEnd"/>
+      <w:r>
+        <w:rPr>
+          <w:sz w:val="24"/>
+        </w:rPr>
+        <w:t xml:space="preserve"> </w:t>
+      </w:r>
+      <w:proofErr w:type="spellStart"/>
+      <w:r>
+        <w:rPr>
+          <w:sz w:val="24"/>
+        </w:rPr>
+        <w:t>gì</w:t>
+      </w:r>
+      <w:proofErr w:type="spellEnd"/>
+      <w:r>
+        <w:rPr>
+          <w:sz w:val="24"/>
+        </w:rPr>
+        <w:t xml:space="preserve"> </w:t>
+      </w:r>
+      <w:proofErr w:type="spellStart"/>
+      <w:r>
+        <w:rPr>
+          <w:sz w:val="24"/>
+        </w:rPr>
+        <w:t>để</w:t>
+      </w:r>
+      <w:proofErr w:type="spellEnd"/>
+      <w:r>
+        <w:rPr>
+          <w:sz w:val="24"/>
+        </w:rPr>
+        <w:t xml:space="preserve"> </w:t>
+      </w:r>
+      <w:proofErr w:type="spellStart"/>
+      <w:r>
+        <w:rPr>
+          <w:sz w:val="24"/>
+        </w:rPr>
+        <w:t>làm</w:t>
+      </w:r>
+      <w:proofErr w:type="spellEnd"/>
+      <w:r>
+        <w:rPr>
+          <w:sz w:val="24"/>
+        </w:rPr>
+        <w:t xml:space="preserve"> </w:t>
+      </w:r>
+      <w:proofErr w:type="spellStart"/>
+      <w:r>
+        <w:rPr>
+          <w:sz w:val="24"/>
+        </w:rPr>
+        <w:t>đẹp</w:t>
+      </w:r>
+      <w:proofErr w:type="spellEnd"/>
+      <w:r>
+        <w:rPr>
+          <w:sz w:val="24"/>
+        </w:rPr>
+        <w:t xml:space="preserve"> </w:t>
+      </w:r>
+      <w:proofErr w:type="spellStart"/>
+      <w:r>
+        <w:rPr>
+          <w:sz w:val="24"/>
+        </w:rPr>
+        <w:t>giao</w:t>
+      </w:r>
+      <w:proofErr w:type="spellEnd"/>
+      <w:r>
+        <w:rPr>
+          <w:sz w:val="24"/>
+        </w:rPr>
+        <w:t xml:space="preserve"> </w:t>
+      </w:r>
+      <w:proofErr w:type="spellStart"/>
+      <w:r>
+        <w:rPr>
+          <w:sz w:val="24"/>
+        </w:rPr>
+        <w:t>diện</w:t>
+      </w:r>
+      <w:proofErr w:type="spellEnd"/>
+      <w:r>
+        <w:rPr>
+          <w:sz w:val="24"/>
+        </w:rPr>
+        <w:t xml:space="preserve"> </w:t>
+      </w:r>
+      <w:proofErr w:type="spellStart"/>
+      <w:r>
+        <w:rPr>
+          <w:sz w:val="24"/>
+        </w:rPr>
+        <w:t>hơn</w:t>
+      </w:r>
+      <w:proofErr w:type="spellEnd"/>
+      <w:r>
+        <w:rPr>
+          <w:sz w:val="24"/>
+        </w:rPr>
+        <w:t xml:space="preserve"> </w:t>
+      </w:r>
+      <w:proofErr w:type="spellStart"/>
+      <w:r>
+        <w:rPr>
+          <w:sz w:val="24"/>
+        </w:rPr>
+        <w:t>thì</w:t>
+      </w:r>
+      <w:proofErr w:type="spellEnd"/>
+      <w:r>
+        <w:rPr>
+          <w:sz w:val="24"/>
+        </w:rPr>
+        <w:t xml:space="preserve"> </w:t>
+      </w:r>
+      <w:proofErr w:type="spellStart"/>
+      <w:r>
+        <w:rPr>
+          <w:sz w:val="24"/>
+        </w:rPr>
+        <w:t>khuyến</w:t>
+      </w:r>
+      <w:proofErr w:type="spellEnd"/>
+      <w:r>
+        <w:rPr>
+          <w:sz w:val="24"/>
+        </w:rPr>
+        <w:t xml:space="preserve"> </w:t>
+      </w:r>
+      <w:proofErr w:type="spellStart"/>
+      <w:r>
+        <w:rPr>
+          <w:sz w:val="24"/>
+        </w:rPr>
+        <w:t>khích</w:t>
+      </w:r>
+      <w:proofErr w:type="spellEnd"/>
+      <w:r>
+        <w:rPr>
+          <w:sz w:val="24"/>
+        </w:rPr>
+        <w:t xml:space="preserve"> </w:t>
+      </w:r>
+      <w:proofErr w:type="spellStart"/>
+      <w:r>
+        <w:rPr>
+          <w:sz w:val="24"/>
+        </w:rPr>
+        <w:t>đóng</w:t>
+      </w:r>
+      <w:proofErr w:type="spellEnd"/>
+      <w:r>
+        <w:rPr>
+          <w:sz w:val="24"/>
+        </w:rPr>
+        <w:t xml:space="preserve"> </w:t>
+      </w:r>
+      <w:proofErr w:type="spellStart"/>
+      <w:r>
+        <w:rPr>
+          <w:sz w:val="24"/>
+        </w:rPr>
+        <w:t>góp</w:t>
+      </w:r>
+      <w:bookmarkStart w:id="0" w:name="_GoBack"/>
+      <w:bookmarkEnd w:id="0"/>
+      <w:proofErr w:type="spellEnd"/>
+    </w:p>
+    <w:p>
+      <w:pPr>
+        <w:rPr>
+          <w:sz w:val="24"/>
+        </w:rPr>
+      </w:pPr>
+      <w:proofErr w:type="spellStart"/>
       <w:r>
         <w:rPr>
           <w:sz w:val="24"/>
@@ -2272,8 +2983,6 @@
         </w:rPr>
         <w:t xml:space="preserve"> </w:t>
       </w:r>
-      <w:bookmarkStart w:id="0" w:name="_GoBack"/>
-      <w:bookmarkEnd w:id="0"/>
       <w:proofErr w:type="spellStart"/>
       <w:r>
         <w:rPr>
@@ -3314,7 +4023,7 @@
 </file>
 
 <file path=customXml/itemProps1.xml><?xml version="1.0" encoding="utf-8"?>
-<ds:datastoreItem xmlns:ds="http://schemas.openxmlformats.org/officeDocument/2006/customXml" ds:itemID="{C3B419E4-6D4B-4967-B31C-5D112FECAF98}">
+<ds:datastoreItem xmlns:ds="http://schemas.openxmlformats.org/officeDocument/2006/customXml" ds:itemID="{9941BFEE-FA53-495C-A04A-8A2808C944C6}">
   <ds:schemaRefs>
     <ds:schemaRef ds:uri="http://schemas.openxmlformats.org/officeDocument/2006/bibliography"/>
   </ds:schemaRefs>
